--- a/Resume-AlexKaracaoglu.docx
+++ b/Resume-AlexKaracaoglu.docx
@@ -36,17 +36,8 @@
         <w:rPr>
           <w:rFonts w:ascii="Times New Roman" w:hAnsi="Times New Roman" w:cs="Times New Roman"/>
         </w:rPr>
-        <w:t xml:space="preserve">12 Goldenrod Dr. Medway, MA 02053 </w:t>
-      </w:r>
-    </w:p>
-    <w:p>
-      <w:pPr>
-        <w:spacing w:after="0" w:line="240" w:lineRule="auto"/>
-        <w:jc w:val="center"/>
-        <w:rPr>
-          <w:rFonts w:ascii="Times New Roman" w:hAnsi="Times New Roman" w:cs="Times New Roman"/>
-        </w:rPr>
-      </w:pPr>
+        <w:t xml:space="preserve"> </w:t>
+      </w:r>
       <w:r>
         <w:rPr>
           <w:rFonts w:ascii="Times New Roman" w:hAnsi="Times New Roman" w:cs="Times New Roman"/>
@@ -98,40 +89,12 @@
         <w:rPr>
           <w:rFonts w:ascii="Times New Roman" w:hAnsi="Times New Roman" w:cs="Times New Roman"/>
         </w:rPr>
-        <w:t xml:space="preserve">GitHub: </w:t>
-      </w:r>
-      <w:hyperlink r:id="rId9" w:history="1">
-        <w:r>
-          <w:rPr>
-            <w:rStyle w:val="Hyperlink"/>
-            <w:rFonts w:ascii="Times New Roman" w:hAnsi="Times New Roman" w:cs="Times New Roman"/>
-            <w:color w:val="000000" w:themeColor="text1"/>
-            <w:u w:val="none"/>
-          </w:rPr>
-          <w:t>https://github.com/AlexKaracaoglu</w:t>
-        </w:r>
-      </w:hyperlink>
+        <w:t>LinkedIn: https://www.linkedin.com/in/alex-karacaoglu/</w:t>
+      </w:r>
     </w:p>
     <w:p>
       <w:pPr>
-        <w:pBdr>
-          <w:bottom w:val="single" w:sz="12" w:space="1" w:color="auto"/>
-        </w:pBdr>
-        <w:spacing w:after="0" w:line="240" w:lineRule="auto"/>
-        <w:jc w:val="center"/>
-        <w:rPr>
-          <w:rFonts w:ascii="Times New Roman" w:hAnsi="Times New Roman" w:cs="Times New Roman"/>
-        </w:rPr>
-      </w:pPr>
-      <w:r>
-        <w:rPr>
-          <w:rFonts w:ascii="Times New Roman" w:hAnsi="Times New Roman" w:cs="Times New Roman"/>
-        </w:rPr>
-        <w:t>LinkedIn: https://www.linkedin.com/in/alex-karacaoglu/</w:t>
-      </w:r>
-    </w:p>
-    <w:p>
-      <w:pPr>
+        <w:spacing w:after="0"/>
         <w:rPr>
           <w:rFonts w:ascii="Times New Roman" w:hAnsi="Times New Roman" w:cs="Times New Roman"/>
           <w:sz w:val="20"/>
@@ -259,14 +222,42 @@
           <w:rFonts w:ascii="Times New Roman" w:hAnsi="Times New Roman" w:cs="Times New Roman"/>
           <w:b/>
         </w:rPr>
-        <w:t xml:space="preserve"> | Chestnut Hill, MA</w:t>
-      </w:r>
-      <w:r>
-        <w:rPr>
-          <w:rFonts w:ascii="Times New Roman" w:hAnsi="Times New Roman" w:cs="Times New Roman"/>
-          <w:b/>
-        </w:rPr>
-        <w:t xml:space="preserve"> | Bachelor’s Degree</w:t>
+        <w:tab/>
+      </w:r>
+      <w:r>
+        <w:rPr>
+          <w:rFonts w:ascii="Times New Roman" w:hAnsi="Times New Roman" w:cs="Times New Roman"/>
+          <w:b/>
+        </w:rPr>
+        <w:tab/>
+      </w:r>
+      <w:r>
+        <w:rPr>
+          <w:rFonts w:ascii="Times New Roman" w:hAnsi="Times New Roman" w:cs="Times New Roman"/>
+          <w:b/>
+        </w:rPr>
+        <w:tab/>
+      </w:r>
+      <w:r>
+        <w:rPr>
+          <w:rFonts w:ascii="Times New Roman" w:hAnsi="Times New Roman" w:cs="Times New Roman"/>
+          <w:b/>
+        </w:rPr>
+        <w:tab/>
+      </w:r>
+      <w:r>
+        <w:rPr>
+          <w:rFonts w:ascii="Times New Roman" w:hAnsi="Times New Roman" w:cs="Times New Roman"/>
+          <w:b/>
+        </w:rPr>
+        <w:tab/>
+      </w:r>
+      <w:r>
+        <w:rPr>
+          <w:rFonts w:ascii="Times New Roman" w:hAnsi="Times New Roman" w:cs="Times New Roman"/>
+          <w:b/>
+        </w:rPr>
+        <w:tab/>
       </w:r>
       <w:r>
         <w:rPr>
@@ -320,13 +311,25 @@
         <w:rPr>
           <w:rFonts w:ascii="Times New Roman" w:hAnsi="Times New Roman" w:cs="Times New Roman"/>
         </w:rPr>
-        <w:t>Majors: Mathematics and Computer Science</w:t>
+        <w:t>Bachelor’s Degree in</w:t>
+      </w:r>
+      <w:r>
+        <w:rPr>
+          <w:rFonts w:ascii="Times New Roman" w:hAnsi="Times New Roman" w:cs="Times New Roman"/>
+        </w:rPr>
+        <w:t xml:space="preserve"> Mathematics</w:t>
       </w:r>
       <w:r>
         <w:rPr>
           <w:rFonts w:ascii="Times New Roman" w:hAnsi="Times New Roman" w:cs="Times New Roman"/>
         </w:rPr>
         <w:t xml:space="preserve"> </w:t>
+      </w:r>
+      <w:r>
+        <w:rPr>
+          <w:rFonts w:ascii="Times New Roman" w:hAnsi="Times New Roman" w:cs="Times New Roman"/>
+        </w:rPr>
+        <w:t>and Computer Science</w:t>
       </w:r>
     </w:p>
     <w:p>
@@ -354,12 +357,17 @@
           <w:ilvl w:val="0"/>
           <w:numId w:val="3"/>
         </w:numPr>
-        <w:rPr>
-          <w:rFonts w:ascii="Times New Roman" w:hAnsi="Times New Roman" w:cs="Times New Roman"/>
-        </w:rPr>
-      </w:pPr>
-      <w:bookmarkStart w:id="0" w:name="_GoBack"/>
-      <w:bookmarkEnd w:id="0"/>
+        <w:spacing w:after="0"/>
+        <w:rPr>
+          <w:rFonts w:ascii="Times New Roman" w:hAnsi="Times New Roman" w:cs="Times New Roman"/>
+        </w:rPr>
+      </w:pPr>
+      <w:r>
+        <w:rPr>
+          <w:rFonts w:ascii="Times New Roman" w:hAnsi="Times New Roman" w:cs="Times New Roman"/>
+        </w:rPr>
+        <w:t>Relevant Coursework:</w:t>
+      </w:r>
       <w:r>
         <w:rPr>
           <w:rFonts w:ascii="Times New Roman" w:hAnsi="Times New Roman" w:cs="Times New Roman"/>
@@ -370,13 +378,61 @@
         <w:rPr>
           <w:rFonts w:ascii="Times New Roman" w:hAnsi="Times New Roman" w:cs="Times New Roman"/>
         </w:rPr>
-        <w:t xml:space="preserve">Relevant Coursework: </w:t>
-      </w:r>
-      <w:r>
-        <w:rPr>
-          <w:rFonts w:ascii="Times New Roman" w:hAnsi="Times New Roman" w:cs="Times New Roman"/>
-        </w:rPr>
-        <w:t>Abstract Algebra, Computer Organization, Computer Security, Computer Systems, Cryptography, Data Structures, Differential Equations, Euclidean/Non-Euclidean Geometry, Linear Algebra, Logic, Multivariable Calculus, Probability, Randomness</w:t>
+        <w:t>Computer Organization, Computer Security, Computer Systems, Cryptography, Data Structures</w:t>
+      </w:r>
+      <w:r>
+        <w:rPr>
+          <w:rFonts w:ascii="Times New Roman" w:hAnsi="Times New Roman" w:cs="Times New Roman"/>
+        </w:rPr>
+        <w:t xml:space="preserve"> and Algorithms</w:t>
+      </w:r>
+      <w:r>
+        <w:rPr>
+          <w:rFonts w:ascii="Times New Roman" w:hAnsi="Times New Roman" w:cs="Times New Roman"/>
+        </w:rPr>
+        <w:t>, Differential Equations,</w:t>
+      </w:r>
+      <w:r>
+        <w:rPr>
+          <w:rFonts w:ascii="Times New Roman" w:hAnsi="Times New Roman" w:cs="Times New Roman"/>
+        </w:rPr>
+        <w:t xml:space="preserve"> Differential Geometry,</w:t>
+      </w:r>
+      <w:r>
+        <w:rPr>
+          <w:rFonts w:ascii="Times New Roman" w:hAnsi="Times New Roman" w:cs="Times New Roman"/>
+        </w:rPr>
+        <w:t xml:space="preserve"> Dynamical Systems,</w:t>
+      </w:r>
+      <w:r>
+        <w:rPr>
+          <w:rFonts w:ascii="Times New Roman" w:hAnsi="Times New Roman" w:cs="Times New Roman"/>
+        </w:rPr>
+        <w:t xml:space="preserve"> Euclidean/Non-Euclidean Geometry,</w:t>
+      </w:r>
+      <w:r>
+        <w:rPr>
+          <w:rFonts w:ascii="Times New Roman" w:hAnsi="Times New Roman" w:cs="Times New Roman"/>
+        </w:rPr>
+        <w:t xml:space="preserve"> </w:t>
+      </w:r>
+      <w:r>
+        <w:rPr>
+          <w:rFonts w:ascii="Times New Roman" w:hAnsi="Times New Roman" w:cs="Times New Roman"/>
+        </w:rPr>
+        <w:t xml:space="preserve">Logic, Multivariable Calculus, Probability, </w:t>
+      </w:r>
+      <w:r>
+        <w:rPr>
+          <w:rFonts w:ascii="Times New Roman" w:hAnsi="Times New Roman" w:cs="Times New Roman"/>
+        </w:rPr>
+        <w:t xml:space="preserve">Real Analysis, </w:t>
+      </w:r>
+      <w:r>
+        <w:rPr>
+          <w:rFonts w:ascii="Times New Roman" w:hAnsi="Times New Roman" w:cs="Times New Roman"/>
+        </w:rPr>
+        <w:t>Randomness</w:t>
       </w:r>
       <w:r>
         <w:rPr>
@@ -411,6 +467,99 @@
         <w:spacing w:after="0"/>
         <w:rPr>
           <w:rFonts w:ascii="Times New Roman" w:hAnsi="Times New Roman" w:cs="Times New Roman"/>
+          <w:b/>
+        </w:rPr>
+      </w:pPr>
+      <w:r>
+        <w:rPr>
+          <w:rFonts w:ascii="Times New Roman" w:hAnsi="Times New Roman" w:cs="Times New Roman"/>
+          <w:b/>
+        </w:rPr>
+        <w:t>Liberty Mutual Insurance | Boston, MA</w:t>
+      </w:r>
+    </w:p>
+    <w:p>
+      <w:pPr>
+        <w:spacing w:after="0"/>
+        <w:rPr>
+          <w:rFonts w:ascii="Times New Roman" w:hAnsi="Times New Roman" w:cs="Times New Roman"/>
+        </w:rPr>
+      </w:pPr>
+      <w:r>
+        <w:rPr>
+          <w:rFonts w:ascii="Times New Roman" w:hAnsi="Times New Roman" w:cs="Times New Roman"/>
+          <w:i/>
+        </w:rPr>
+        <w:t>Incoming Software Development Intern</w:t>
+      </w:r>
+      <w:r>
+        <w:rPr>
+          <w:rFonts w:ascii="Times New Roman" w:hAnsi="Times New Roman" w:cs="Times New Roman"/>
+          <w:i/>
+        </w:rPr>
+        <w:tab/>
+      </w:r>
+      <w:r>
+        <w:rPr>
+          <w:rFonts w:ascii="Times New Roman" w:hAnsi="Times New Roman" w:cs="Times New Roman"/>
+          <w:i/>
+        </w:rPr>
+        <w:tab/>
+      </w:r>
+      <w:r>
+        <w:rPr>
+          <w:rFonts w:ascii="Times New Roman" w:hAnsi="Times New Roman" w:cs="Times New Roman"/>
+          <w:i/>
+        </w:rPr>
+        <w:tab/>
+      </w:r>
+      <w:r>
+        <w:rPr>
+          <w:rFonts w:ascii="Times New Roman" w:hAnsi="Times New Roman" w:cs="Times New Roman"/>
+          <w:i/>
+        </w:rPr>
+        <w:tab/>
+      </w:r>
+      <w:r>
+        <w:rPr>
+          <w:rFonts w:ascii="Times New Roman" w:hAnsi="Times New Roman" w:cs="Times New Roman"/>
+          <w:i/>
+        </w:rPr>
+        <w:tab/>
+      </w:r>
+      <w:r>
+        <w:rPr>
+          <w:rFonts w:ascii="Times New Roman" w:hAnsi="Times New Roman" w:cs="Times New Roman"/>
+          <w:i/>
+        </w:rPr>
+        <w:tab/>
+      </w:r>
+      <w:r>
+        <w:rPr>
+          <w:rFonts w:ascii="Times New Roman" w:hAnsi="Times New Roman" w:cs="Times New Roman"/>
+          <w:i/>
+        </w:rPr>
+        <w:tab/>
+      </w:r>
+      <w:r>
+        <w:rPr>
+          <w:rFonts w:ascii="Times New Roman" w:hAnsi="Times New Roman" w:cs="Times New Roman"/>
+          <w:i/>
+        </w:rPr>
+        <w:tab/>
+      </w:r>
+      <w:r>
+        <w:rPr>
+          <w:rFonts w:ascii="Times New Roman" w:hAnsi="Times New Roman" w:cs="Times New Roman"/>
+        </w:rPr>
+        <w:t xml:space="preserve">May 2018 - </w:t>
+      </w:r>
+    </w:p>
+    <w:p>
+      <w:pPr>
+        <w:spacing w:after="0"/>
+        <w:rPr>
+          <w:rFonts w:ascii="Times New Roman" w:hAnsi="Times New Roman" w:cs="Times New Roman"/>
         </w:rPr>
       </w:pPr>
       <w:r>
@@ -425,7 +574,21 @@
           <w:rFonts w:ascii="Times New Roman" w:hAnsi="Times New Roman" w:cs="Times New Roman"/>
           <w:b/>
         </w:rPr>
-        <w:t xml:space="preserve"> | Chestnut Hill, MA</w:t>
+        <w:tab/>
+      </w:r>
+      <w:r>
+        <w:rPr>
+          <w:rFonts w:ascii="Times New Roman" w:hAnsi="Times New Roman" w:cs="Times New Roman"/>
+          <w:b/>
+        </w:rPr>
+        <w:tab/>
+      </w:r>
+      <w:r>
+        <w:rPr>
+          <w:rFonts w:ascii="Times New Roman" w:hAnsi="Times New Roman" w:cs="Times New Roman"/>
+          <w:b/>
+        </w:rPr>
+        <w:tab/>
       </w:r>
       <w:r>
         <w:rPr>
@@ -572,6 +735,7 @@
           <w:ilvl w:val="0"/>
           <w:numId w:val="6"/>
         </w:numPr>
+        <w:spacing w:after="0"/>
         <w:rPr>
           <w:rFonts w:ascii="Times New Roman" w:hAnsi="Times New Roman" w:cs="Times New Roman"/>
         </w:rPr>
@@ -613,7 +777,23 @@
           <w:rFonts w:ascii="Times New Roman" w:hAnsi="Times New Roman" w:cs="Times New Roman"/>
           <w:b/>
         </w:rPr>
-        <w:t>InterSystems |</w:t>
+        <w:t xml:space="preserve">InterSystems </w:t>
+      </w:r>
+      <w:r>
+        <w:rPr>
+          <w:rFonts w:ascii="Times New Roman" w:hAnsi="Times New Roman" w:cs="Times New Roman"/>
+          <w:b/>
+        </w:rPr>
+        <w:t xml:space="preserve">Corporation </w:t>
+      </w:r>
+      <w:bookmarkStart w:id="0" w:name="_GoBack"/>
+      <w:bookmarkEnd w:id="0"/>
+      <w:r>
+        <w:rPr>
+          <w:rFonts w:ascii="Times New Roman" w:hAnsi="Times New Roman" w:cs="Times New Roman"/>
+          <w:b/>
+        </w:rPr>
+        <w:t>|</w:t>
       </w:r>
       <w:r>
         <w:rPr>
@@ -791,19 +971,73 @@
         <w:rPr>
           <w:rFonts w:ascii="Times New Roman" w:hAnsi="Times New Roman" w:cs="Times New Roman"/>
         </w:rPr>
-        <w:t xml:space="preserve">Provided </w:t>
-      </w:r>
-      <w:r>
-        <w:rPr>
-          <w:rFonts w:ascii="Times New Roman" w:hAnsi="Times New Roman" w:cs="Times New Roman"/>
-        </w:rPr>
-        <w:t>much-needed</w:t>
-      </w:r>
-      <w:r>
-        <w:rPr>
-          <w:rFonts w:ascii="Times New Roman" w:hAnsi="Times New Roman" w:cs="Times New Roman"/>
-        </w:rPr>
-        <w:t xml:space="preserve"> functionality and security enhancements to the Hazard Log, a clinical risk application used with the TrakCare product. Also, successfully </w:t>
+        <w:t>Provided functionality and security enhancements to the Hazard Log, a clinical risk application used with the TrakCare</w:t>
+      </w:r>
+      <w:r>
+        <w:rPr>
+          <w:rFonts w:ascii="Times New Roman" w:hAnsi="Times New Roman" w:cs="Times New Roman"/>
+        </w:rPr>
+        <w:t xml:space="preserve"> </w:t>
+      </w:r>
+      <w:r>
+        <w:rPr>
+          <w:rFonts w:ascii="Times New Roman" w:hAnsi="Times New Roman" w:cs="Times New Roman"/>
+        </w:rPr>
+        <w:t>E</w:t>
+      </w:r>
+      <w:r>
+        <w:rPr>
+          <w:rFonts w:ascii="Times New Roman" w:hAnsi="Times New Roman" w:cs="Times New Roman"/>
+        </w:rPr>
+        <w:t xml:space="preserve">lectronic </w:t>
+      </w:r>
+      <w:r>
+        <w:rPr>
+          <w:rFonts w:ascii="Times New Roman" w:hAnsi="Times New Roman" w:cs="Times New Roman"/>
+        </w:rPr>
+        <w:t>M</w:t>
+      </w:r>
+      <w:r>
+        <w:rPr>
+          <w:rFonts w:ascii="Times New Roman" w:hAnsi="Times New Roman" w:cs="Times New Roman"/>
+        </w:rPr>
+        <w:t xml:space="preserve">edical </w:t>
+      </w:r>
+      <w:r>
+        <w:rPr>
+          <w:rFonts w:ascii="Times New Roman" w:hAnsi="Times New Roman" w:cs="Times New Roman"/>
+        </w:rPr>
+        <w:t>R</w:t>
+      </w:r>
+      <w:r>
+        <w:rPr>
+          <w:rFonts w:ascii="Times New Roman" w:hAnsi="Times New Roman" w:cs="Times New Roman"/>
+        </w:rPr>
+        <w:t>ec</w:t>
+      </w:r>
+      <w:r>
+        <w:rPr>
+          <w:rFonts w:ascii="Times New Roman" w:hAnsi="Times New Roman" w:cs="Times New Roman"/>
+        </w:rPr>
+        <w:t>ord</w:t>
+      </w:r>
+      <w:r>
+        <w:rPr>
+          <w:rFonts w:ascii="Times New Roman" w:hAnsi="Times New Roman" w:cs="Times New Roman"/>
+        </w:rPr>
+        <w:t xml:space="preserve"> System</w:t>
+      </w:r>
+      <w:r>
+        <w:rPr>
+          <w:rFonts w:ascii="Times New Roman" w:hAnsi="Times New Roman" w:cs="Times New Roman"/>
+        </w:rPr>
+        <w:t xml:space="preserve">. </w:t>
+      </w:r>
+      <w:r>
+        <w:rPr>
+          <w:rFonts w:ascii="Times New Roman" w:hAnsi="Times New Roman" w:cs="Times New Roman"/>
+        </w:rPr>
+        <w:t xml:space="preserve">Also, </w:t>
       </w:r>
       <w:r>
         <w:rPr>
@@ -827,13 +1061,19 @@
         <w:rPr>
           <w:rFonts w:ascii="Times New Roman" w:hAnsi="Times New Roman" w:cs="Times New Roman"/>
         </w:rPr>
-        <w:t xml:space="preserve"> understanding of how well the company is doing in upholding its service level agreements with customers. Ended the summer with a formal presentation in front of emplo</w:t>
-      </w:r>
-      <w:r>
-        <w:rPr>
-          <w:rFonts w:ascii="Times New Roman" w:hAnsi="Times New Roman" w:cs="Times New Roman"/>
-        </w:rPr>
-        <w:t>yees, management and executives</w:t>
+        <w:t xml:space="preserve"> understanding of how well the company is doing in upholding its service level agreements</w:t>
+      </w:r>
+      <w:r>
+        <w:rPr>
+          <w:rFonts w:ascii="Times New Roman" w:hAnsi="Times New Roman" w:cs="Times New Roman"/>
+        </w:rPr>
+        <w:t xml:space="preserve"> (SLAs)</w:t>
+      </w:r>
+      <w:r>
+        <w:rPr>
+          <w:rFonts w:ascii="Times New Roman" w:hAnsi="Times New Roman" w:cs="Times New Roman"/>
+        </w:rPr>
+        <w:t xml:space="preserve"> with customers.</w:t>
       </w:r>
     </w:p>
     <w:p>
@@ -843,15 +1083,34 @@
           <w:ilvl w:val="0"/>
           <w:numId w:val="2"/>
         </w:numPr>
-        <w:rPr>
-          <w:rFonts w:ascii="Times New Roman" w:hAnsi="Times New Roman" w:cs="Times New Roman"/>
-        </w:rPr>
-      </w:pPr>
-      <w:r>
-        <w:rPr>
-          <w:rFonts w:ascii="Times New Roman" w:hAnsi="Times New Roman" w:cs="Times New Roman"/>
-        </w:rPr>
-        <w:t>Current part-time work involves developing a mobile-friendly application to be used by the Tec</w:t>
+        <w:spacing w:after="0"/>
+        <w:rPr>
+          <w:rFonts w:ascii="Times New Roman" w:hAnsi="Times New Roman" w:cs="Times New Roman"/>
+        </w:rPr>
+      </w:pPr>
+      <w:r>
+        <w:rPr>
+          <w:rFonts w:ascii="Times New Roman" w:hAnsi="Times New Roman" w:cs="Times New Roman"/>
+        </w:rPr>
+        <w:t xml:space="preserve">Current part-time work involves </w:t>
+      </w:r>
+      <w:r>
+        <w:rPr>
+          <w:rFonts w:ascii="Times New Roman" w:hAnsi="Times New Roman" w:cs="Times New Roman"/>
+        </w:rPr>
+        <w:t>develop</w:t>
+      </w:r>
+      <w:r>
+        <w:rPr>
+          <w:rFonts w:ascii="Times New Roman" w:hAnsi="Times New Roman" w:cs="Times New Roman"/>
+        </w:rPr>
+        <w:t>ing</w:t>
+      </w:r>
+      <w:r>
+        <w:rPr>
+          <w:rFonts w:ascii="Times New Roman" w:hAnsi="Times New Roman" w:cs="Times New Roman"/>
+        </w:rPr>
+        <w:t xml:space="preserve"> a mobile-friendly application to be used by the Tec</w:t>
       </w:r>
       <w:r>
         <w:rPr>
@@ -927,6 +1186,385 @@
           <w:sz w:val="24"/>
         </w:rPr>
         <w:t>Technical Skills</w:t>
+      </w:r>
+    </w:p>
+    <w:p>
+      <w:pPr>
+        <w:spacing w:after="0"/>
+        <w:rPr>
+          <w:rFonts w:ascii="Times New Roman" w:hAnsi="Times New Roman" w:cs="Times New Roman"/>
+        </w:rPr>
+      </w:pPr>
+      <w:r>
+        <w:rPr>
+          <w:rFonts w:ascii="Times New Roman" w:hAnsi="Times New Roman" w:cs="Times New Roman"/>
+        </w:rPr>
+        <w:t>Programming Languages:</w:t>
+      </w:r>
+      <w:r>
+        <w:rPr>
+          <w:rFonts w:ascii="Times New Roman" w:hAnsi="Times New Roman" w:cs="Times New Roman"/>
+        </w:rPr>
+        <w:t xml:space="preserve"> C, InterSystems ObjectScript, Java, OCaml, Python</w:t>
+      </w:r>
+    </w:p>
+    <w:p>
+      <w:pPr>
+        <w:pBdr>
+          <w:bottom w:val="dashSmallGap" w:sz="6" w:space="1" w:color="auto"/>
+        </w:pBdr>
+        <w:spacing w:after="0"/>
+        <w:rPr>
+          <w:rFonts w:ascii="Times New Roman" w:hAnsi="Times New Roman" w:cs="Times New Roman"/>
+        </w:rPr>
+      </w:pPr>
+      <w:r>
+        <w:rPr>
+          <w:rFonts w:ascii="Times New Roman" w:hAnsi="Times New Roman" w:cs="Times New Roman"/>
+        </w:rPr>
+        <w:t>Web Development:</w:t>
+      </w:r>
+      <w:r>
+        <w:rPr>
+          <w:rFonts w:ascii="Times New Roman" w:hAnsi="Times New Roman" w:cs="Times New Roman"/>
+        </w:rPr>
+        <w:t xml:space="preserve"> AngularJS, Bootstrap, HTML, CSS, JavaScript</w:t>
+      </w:r>
+    </w:p>
+    <w:p>
+      <w:pPr>
+        <w:pBdr>
+          <w:bottom w:val="dashSmallGap" w:sz="6" w:space="1" w:color="auto"/>
+        </w:pBdr>
+        <w:spacing w:after="0"/>
+        <w:rPr>
+          <w:rFonts w:ascii="Times New Roman" w:hAnsi="Times New Roman" w:cs="Times New Roman"/>
+        </w:rPr>
+      </w:pPr>
+      <w:r>
+        <w:rPr>
+          <w:rFonts w:ascii="Times New Roman" w:hAnsi="Times New Roman" w:cs="Times New Roman"/>
+        </w:rPr>
+        <w:t>Database: In</w:t>
+      </w:r>
+      <w:r>
+        <w:rPr>
+          <w:rFonts w:ascii="Times New Roman" w:hAnsi="Times New Roman" w:cs="Times New Roman"/>
+        </w:rPr>
+        <w:t>terSystems Cach</w:t>
+      </w:r>
+      <w:r>
+        <w:rPr>
+          <w:rFonts w:ascii="Times New Roman" w:hAnsi="Times New Roman" w:cs="Times New Roman"/>
+          <w:color w:val="000000"/>
+        </w:rPr>
+        <w:t>é</w:t>
+      </w:r>
+      <w:r>
+        <w:rPr>
+          <w:rFonts w:ascii="Times New Roman" w:hAnsi="Times New Roman" w:cs="Times New Roman"/>
+          <w:color w:val="000000"/>
+        </w:rPr>
+        <w:t>, SQL</w:t>
+      </w:r>
+    </w:p>
+    <w:p>
+      <w:pPr>
+        <w:pBdr>
+          <w:bottom w:val="dashSmallGap" w:sz="6" w:space="1" w:color="auto"/>
+        </w:pBdr>
+        <w:spacing w:after="0"/>
+        <w:rPr>
+          <w:rFonts w:ascii="Times New Roman" w:hAnsi="Times New Roman" w:cs="Times New Roman"/>
+        </w:rPr>
+      </w:pPr>
+      <w:r>
+        <w:rPr>
+          <w:rFonts w:ascii="Times New Roman" w:hAnsi="Times New Roman" w:cs="Times New Roman"/>
+        </w:rPr>
+        <w:t>Other:</w:t>
+      </w:r>
+      <w:r>
+        <w:rPr>
+          <w:rFonts w:ascii="Times New Roman" w:hAnsi="Times New Roman" w:cs="Times New Roman"/>
+        </w:rPr>
+        <w:t xml:space="preserve"> </w:t>
+      </w:r>
+      <w:r>
+        <w:rPr>
+          <w:rFonts w:ascii="Times New Roman" w:hAnsi="Times New Roman" w:cs="Times New Roman"/>
+          <w:color w:val="000000"/>
+        </w:rPr>
+        <w:t>Git, JSON, LaTex, Perforce, REST</w:t>
+      </w:r>
+      <w:r>
+        <w:rPr>
+          <w:rFonts w:ascii="Times New Roman" w:hAnsi="Times New Roman" w:cs="Times New Roman"/>
+          <w:color w:val="000000"/>
+        </w:rPr>
+        <w:t xml:space="preserve"> API</w:t>
+      </w:r>
+      <w:r>
+        <w:rPr>
+          <w:rFonts w:ascii="Times New Roman" w:hAnsi="Times New Roman" w:cs="Times New Roman"/>
+          <w:color w:val="000000"/>
+        </w:rPr>
+        <w:t>, Stata</w:t>
+      </w:r>
+    </w:p>
+    <w:p>
+      <w:pPr>
+        <w:pBdr>
+          <w:bottom w:val="dashSmallGap" w:sz="6" w:space="1" w:color="auto"/>
+        </w:pBdr>
+        <w:spacing w:after="0"/>
+        <w:rPr>
+          <w:rFonts w:ascii="Times New Roman" w:hAnsi="Times New Roman" w:cs="Times New Roman"/>
+          <w:b/>
+          <w:sz w:val="24"/>
+        </w:rPr>
+      </w:pPr>
+      <w:r>
+        <w:rPr>
+          <w:rFonts w:ascii="Times New Roman" w:hAnsi="Times New Roman" w:cs="Times New Roman"/>
+          <w:b/>
+          <w:sz w:val="24"/>
+        </w:rPr>
+        <w:t>Projects</w:t>
+      </w:r>
+    </w:p>
+    <w:p>
+      <w:pPr>
+        <w:spacing w:after="0"/>
+        <w:rPr>
+          <w:rFonts w:ascii="Times New Roman" w:hAnsi="Times New Roman" w:cs="Times New Roman"/>
+        </w:rPr>
+      </w:pPr>
+      <w:r>
+        <w:rPr>
+          <w:rFonts w:ascii="Times New Roman" w:hAnsi="Times New Roman" w:cs="Times New Roman"/>
+          <w:b/>
+        </w:rPr>
+        <w:t xml:space="preserve">Automated Cryptanalysis of a </w:t>
+      </w:r>
+      <w:r>
+        <w:rPr>
+          <w:rFonts w:ascii="Times New Roman" w:hAnsi="Times New Roman" w:cs="Times New Roman"/>
+          <w:b/>
+        </w:rPr>
+        <w:t>Monoalphabetic Cipher</w:t>
+      </w:r>
+      <w:r>
+        <w:rPr>
+          <w:rFonts w:ascii="Times New Roman" w:hAnsi="Times New Roman" w:cs="Times New Roman"/>
+        </w:rPr>
+        <w:t xml:space="preserve"> </w:t>
+      </w:r>
+    </w:p>
+    <w:p>
+      <w:pPr>
+        <w:pStyle w:val="ListParagraph"/>
+        <w:numPr>
+          <w:ilvl w:val="0"/>
+          <w:numId w:val="11"/>
+        </w:numPr>
+        <w:spacing w:after="0"/>
+        <w:rPr>
+          <w:rFonts w:ascii="Times New Roman" w:hAnsi="Times New Roman" w:cs="Times New Roman"/>
+        </w:rPr>
+      </w:pPr>
+      <w:r>
+        <w:rPr>
+          <w:rFonts w:ascii="Times New Roman" w:hAnsi="Times New Roman" w:cs="Times New Roman"/>
+        </w:rPr>
+        <w:t xml:space="preserve">Final project for my </w:t>
+      </w:r>
+      <w:r>
+        <w:rPr>
+          <w:rFonts w:ascii="Times New Roman" w:hAnsi="Times New Roman" w:cs="Times New Roman"/>
+        </w:rPr>
+        <w:t>Cryptography course</w:t>
+      </w:r>
+      <w:r>
+        <w:rPr>
+          <w:rFonts w:ascii="Times New Roman" w:hAnsi="Times New Roman" w:cs="Times New Roman"/>
+        </w:rPr>
+        <w:t xml:space="preserve">. </w:t>
+      </w:r>
+      <w:r>
+        <w:rPr>
+          <w:rFonts w:ascii="Times New Roman" w:hAnsi="Times New Roman" w:cs="Times New Roman"/>
+        </w:rPr>
+        <w:t xml:space="preserve">Implemented a probabilistic algorithm that analyzes the distribution of letter frequency to exploit the insecurities of this encryption method </w:t>
+      </w:r>
+      <w:r>
+        <w:rPr>
+          <w:rFonts w:ascii="Times New Roman" w:hAnsi="Times New Roman" w:cs="Times New Roman"/>
+        </w:rPr>
+        <w:t>and return a decrypted text upon completion</w:t>
+      </w:r>
+    </w:p>
+    <w:p>
+      <w:pPr>
+        <w:pBdr>
+          <w:bottom w:val="dashSmallGap" w:sz="6" w:space="1" w:color="auto"/>
+        </w:pBdr>
+        <w:spacing w:after="0"/>
+        <w:rPr>
+          <w:rFonts w:ascii="Times New Roman" w:hAnsi="Times New Roman" w:cs="Times New Roman"/>
+          <w:b/>
+          <w:sz w:val="24"/>
+        </w:rPr>
+      </w:pPr>
+      <w:r>
+        <w:rPr>
+          <w:rFonts w:ascii="Times New Roman" w:hAnsi="Times New Roman" w:cs="Times New Roman"/>
+          <w:b/>
+          <w:sz w:val="24"/>
+        </w:rPr>
+        <w:t>Leadership</w:t>
+      </w:r>
+    </w:p>
+    <w:p>
+      <w:pPr>
+        <w:spacing w:after="0"/>
+        <w:rPr>
+          <w:rFonts w:ascii="Times New Roman" w:hAnsi="Times New Roman" w:cs="Times New Roman"/>
+        </w:rPr>
+      </w:pPr>
+      <w:r>
+        <w:rPr>
+          <w:rFonts w:ascii="Times New Roman" w:hAnsi="Times New Roman" w:cs="Times New Roman"/>
+          <w:b/>
+        </w:rPr>
+        <w:t>TEDx Boston College</w:t>
+      </w:r>
+      <w:r>
+        <w:rPr>
+          <w:rFonts w:ascii="Times New Roman" w:hAnsi="Times New Roman" w:cs="Times New Roman"/>
+          <w:b/>
+        </w:rPr>
+        <w:tab/>
+      </w:r>
+      <w:r>
+        <w:rPr>
+          <w:rFonts w:ascii="Times New Roman" w:hAnsi="Times New Roman" w:cs="Times New Roman"/>
+          <w:b/>
+        </w:rPr>
+        <w:tab/>
+      </w:r>
+      <w:r>
+        <w:rPr>
+          <w:rFonts w:ascii="Times New Roman" w:hAnsi="Times New Roman" w:cs="Times New Roman"/>
+          <w:b/>
+        </w:rPr>
+        <w:tab/>
+      </w:r>
+      <w:r>
+        <w:rPr>
+          <w:rFonts w:ascii="Times New Roman" w:hAnsi="Times New Roman" w:cs="Times New Roman"/>
+          <w:b/>
+        </w:rPr>
+        <w:tab/>
+      </w:r>
+      <w:r>
+        <w:rPr>
+          <w:rFonts w:ascii="Times New Roman" w:hAnsi="Times New Roman" w:cs="Times New Roman"/>
+          <w:b/>
+        </w:rPr>
+        <w:tab/>
+      </w:r>
+      <w:r>
+        <w:rPr>
+          <w:rFonts w:ascii="Times New Roman" w:hAnsi="Times New Roman" w:cs="Times New Roman"/>
+          <w:b/>
+        </w:rPr>
+        <w:tab/>
+      </w:r>
+      <w:r>
+        <w:rPr>
+          <w:rFonts w:ascii="Times New Roman" w:hAnsi="Times New Roman" w:cs="Times New Roman"/>
+          <w:b/>
+        </w:rPr>
+        <w:tab/>
+      </w:r>
+      <w:r>
+        <w:rPr>
+          <w:rFonts w:ascii="Times New Roman" w:hAnsi="Times New Roman" w:cs="Times New Roman"/>
+          <w:b/>
+        </w:rPr>
+        <w:tab/>
+      </w:r>
+      <w:r>
+        <w:rPr>
+          <w:rFonts w:ascii="Times New Roman" w:hAnsi="Times New Roman" w:cs="Times New Roman"/>
+          <w:b/>
+        </w:rPr>
+        <w:tab/>
+      </w:r>
+      <w:r>
+        <w:rPr>
+          <w:rFonts w:ascii="Times New Roman" w:hAnsi="Times New Roman" w:cs="Times New Roman"/>
+        </w:rPr>
+        <w:t>October 2017 – Present</w:t>
+      </w:r>
+    </w:p>
+    <w:p>
+      <w:pPr>
+        <w:spacing w:after="0"/>
+        <w:rPr>
+          <w:rFonts w:ascii="Times New Roman" w:hAnsi="Times New Roman" w:cs="Times New Roman"/>
+          <w:i/>
+        </w:rPr>
+      </w:pPr>
+      <w:r>
+        <w:rPr>
+          <w:rFonts w:ascii="Times New Roman" w:hAnsi="Times New Roman" w:cs="Times New Roman"/>
+          <w:i/>
+        </w:rPr>
+        <w:t xml:space="preserve">Board </w:t>
+      </w:r>
+      <w:r>
+        <w:rPr>
+          <w:rFonts w:ascii="Times New Roman" w:hAnsi="Times New Roman" w:cs="Times New Roman"/>
+          <w:i/>
+        </w:rPr>
+        <w:t xml:space="preserve">Member </w:t>
+      </w:r>
+      <w:r>
+        <w:rPr>
+          <w:rFonts w:ascii="Times New Roman" w:hAnsi="Times New Roman" w:cs="Times New Roman"/>
+          <w:i/>
+        </w:rPr>
+        <w:t xml:space="preserve">– </w:t>
+      </w:r>
+      <w:r>
+        <w:rPr>
+          <w:rFonts w:ascii="Times New Roman" w:hAnsi="Times New Roman" w:cs="Times New Roman"/>
+          <w:i/>
+        </w:rPr>
+        <w:t>Curator/</w:t>
+      </w:r>
+      <w:r>
+        <w:rPr>
+          <w:rFonts w:ascii="Times New Roman" w:hAnsi="Times New Roman" w:cs="Times New Roman"/>
+          <w:i/>
+        </w:rPr>
+        <w:t>Speaker Outreach</w:t>
+      </w:r>
+      <w:r>
+        <w:rPr>
+          <w:rFonts w:ascii="Times New Roman" w:hAnsi="Times New Roman" w:cs="Times New Roman"/>
+          <w:i/>
+        </w:rPr>
+        <w:t xml:space="preserve"> and </w:t>
+      </w:r>
+      <w:r>
+        <w:rPr>
+          <w:rFonts w:ascii="Times New Roman" w:hAnsi="Times New Roman" w:cs="Times New Roman"/>
+          <w:i/>
+        </w:rPr>
+        <w:t>Development</w:t>
       </w:r>
     </w:p>
     <w:p>
@@ -936,15 +1574,113 @@
           <w:ilvl w:val="0"/>
           <w:numId w:val="2"/>
         </w:numPr>
-        <w:rPr>
-          <w:rFonts w:ascii="Times New Roman" w:hAnsi="Times New Roman" w:cs="Times New Roman"/>
-        </w:rPr>
-      </w:pPr>
-      <w:r>
-        <w:rPr>
-          <w:rFonts w:ascii="Times New Roman" w:hAnsi="Times New Roman" w:cs="Times New Roman"/>
-        </w:rPr>
-        <w:t>Programming Languages: C, InterSystems ObjectScript, Java, Python</w:t>
+        <w:spacing w:after="0"/>
+        <w:rPr>
+          <w:rFonts w:ascii="Times New Roman" w:hAnsi="Times New Roman" w:cs="Times New Roman"/>
+        </w:rPr>
+      </w:pPr>
+      <w:r>
+        <w:rPr>
+          <w:rFonts w:ascii="Times New Roman" w:hAnsi="Times New Roman" w:cs="Times New Roman"/>
+        </w:rPr>
+        <w:t>Responsible for contacting, interviewing,</w:t>
+      </w:r>
+      <w:r>
+        <w:rPr>
+          <w:rFonts w:ascii="Times New Roman" w:hAnsi="Times New Roman" w:cs="Times New Roman"/>
+        </w:rPr>
+        <w:t xml:space="preserve"> selecting</w:t>
+      </w:r>
+      <w:r>
+        <w:rPr>
+          <w:rFonts w:ascii="Times New Roman" w:hAnsi="Times New Roman" w:cs="Times New Roman"/>
+        </w:rPr>
+        <w:t xml:space="preserve"> and preparing speakers for a TEDx </w:t>
+      </w:r>
+      <w:r>
+        <w:rPr>
+          <w:rFonts w:ascii="Times New Roman" w:hAnsi="Times New Roman" w:cs="Times New Roman"/>
+        </w:rPr>
+        <w:t>event at Boston College in the Spring of 2018</w:t>
+      </w:r>
+    </w:p>
+    <w:p>
+      <w:pPr>
+        <w:spacing w:after="0"/>
+        <w:rPr>
+          <w:rFonts w:ascii="Times New Roman" w:hAnsi="Times New Roman" w:cs="Times New Roman"/>
+        </w:rPr>
+      </w:pPr>
+      <w:r>
+        <w:rPr>
+          <w:rFonts w:ascii="Times New Roman" w:hAnsi="Times New Roman" w:cs="Times New Roman"/>
+          <w:b/>
+        </w:rPr>
+        <w:t>4Boston Volunteers of Boston College</w:t>
+      </w:r>
+      <w:r>
+        <w:rPr>
+          <w:rFonts w:ascii="Times New Roman" w:hAnsi="Times New Roman" w:cs="Times New Roman"/>
+        </w:rPr>
+        <w:tab/>
+      </w:r>
+      <w:r>
+        <w:rPr>
+          <w:rFonts w:ascii="Times New Roman" w:hAnsi="Times New Roman" w:cs="Times New Roman"/>
+        </w:rPr>
+        <w:tab/>
+      </w:r>
+      <w:r>
+        <w:rPr>
+          <w:rFonts w:ascii="Times New Roman" w:hAnsi="Times New Roman" w:cs="Times New Roman"/>
+        </w:rPr>
+        <w:tab/>
+      </w:r>
+      <w:r>
+        <w:rPr>
+          <w:rFonts w:ascii="Times New Roman" w:hAnsi="Times New Roman" w:cs="Times New Roman"/>
+        </w:rPr>
+        <w:tab/>
+      </w:r>
+      <w:r>
+        <w:rPr>
+          <w:rFonts w:ascii="Times New Roman" w:hAnsi="Times New Roman" w:cs="Times New Roman"/>
+        </w:rPr>
+        <w:tab/>
+      </w:r>
+      <w:r>
+        <w:rPr>
+          <w:rFonts w:ascii="Times New Roman" w:hAnsi="Times New Roman" w:cs="Times New Roman"/>
+        </w:rPr>
+        <w:tab/>
+      </w:r>
+      <w:r>
+        <w:rPr>
+          <w:rFonts w:ascii="Times New Roman" w:hAnsi="Times New Roman" w:cs="Times New Roman"/>
+        </w:rPr>
+        <w:tab/>
+      </w:r>
+      <w:r>
+        <w:rPr>
+          <w:rFonts w:ascii="Times New Roman" w:hAnsi="Times New Roman" w:cs="Times New Roman"/>
+        </w:rPr>
+        <w:t>September 2015- Present</w:t>
+      </w:r>
+    </w:p>
+    <w:p>
+      <w:pPr>
+        <w:spacing w:after="0"/>
+        <w:rPr>
+          <w:rFonts w:ascii="Times New Roman" w:hAnsi="Times New Roman" w:cs="Times New Roman"/>
+          <w:i/>
+        </w:rPr>
+      </w:pPr>
+      <w:r>
+        <w:rPr>
+          <w:rFonts w:ascii="Times New Roman" w:hAnsi="Times New Roman" w:cs="Times New Roman"/>
+          <w:i/>
+        </w:rPr>
+        <w:t>Council Member</w:t>
       </w:r>
     </w:p>
     <w:p>
@@ -954,232 +1690,22 @@
           <w:ilvl w:val="0"/>
           <w:numId w:val="2"/>
         </w:numPr>
-        <w:rPr>
-          <w:rFonts w:ascii="Times New Roman" w:hAnsi="Times New Roman" w:cs="Times New Roman"/>
-        </w:rPr>
-      </w:pPr>
-      <w:r>
-        <w:rPr>
-          <w:rFonts w:ascii="Times New Roman" w:hAnsi="Times New Roman" w:cs="Times New Roman"/>
-        </w:rPr>
-        <w:t>Database: InterSystems Cach</w:t>
-      </w:r>
-      <w:r>
-        <w:rPr>
-          <w:rFonts w:ascii="Times New Roman" w:hAnsi="Times New Roman" w:cs="Times New Roman"/>
-          <w:color w:val="000000"/>
-        </w:rPr>
-        <w:t>é, SQL</w:t>
-      </w:r>
-    </w:p>
-    <w:p>
-      <w:pPr>
-        <w:pStyle w:val="ListParagraph"/>
-        <w:numPr>
-          <w:ilvl w:val="0"/>
-          <w:numId w:val="2"/>
-        </w:numPr>
-        <w:rPr>
-          <w:rFonts w:ascii="Times New Roman" w:hAnsi="Times New Roman" w:cs="Times New Roman"/>
-        </w:rPr>
-      </w:pPr>
-      <w:r>
-        <w:rPr>
-          <w:rFonts w:ascii="Times New Roman" w:hAnsi="Times New Roman" w:cs="Times New Roman"/>
-          <w:color w:val="000000"/>
-        </w:rPr>
-        <w:t>Web Development: AngularJS, Bootstrap, CSS, HTML, JavaScript</w:t>
-      </w:r>
-    </w:p>
-    <w:p>
-      <w:pPr>
-        <w:pStyle w:val="ListParagraph"/>
-        <w:numPr>
-          <w:ilvl w:val="0"/>
-          <w:numId w:val="2"/>
-        </w:numPr>
-        <w:rPr>
-          <w:rFonts w:ascii="Times New Roman" w:hAnsi="Times New Roman" w:cs="Times New Roman"/>
-        </w:rPr>
-      </w:pPr>
-      <w:r>
-        <w:rPr>
-          <w:rFonts w:ascii="Times New Roman" w:hAnsi="Times New Roman" w:cs="Times New Roman"/>
-          <w:color w:val="000000"/>
-        </w:rPr>
-        <w:t>Other: Git,</w:t>
-      </w:r>
-      <w:r>
-        <w:rPr>
-          <w:rFonts w:ascii="Times New Roman" w:hAnsi="Times New Roman" w:cs="Times New Roman"/>
-          <w:color w:val="000000"/>
-        </w:rPr>
-        <w:t xml:space="preserve"> JSON, LaTex, Perforce, REST, Stata</w:t>
-      </w:r>
-    </w:p>
-    <w:p>
-      <w:pPr>
-        <w:pBdr>
-          <w:bottom w:val="dashSmallGap" w:sz="6" w:space="1" w:color="auto"/>
-        </w:pBdr>
         <w:spacing w:after="0"/>
         <w:rPr>
           <w:rFonts w:ascii="Times New Roman" w:hAnsi="Times New Roman" w:cs="Times New Roman"/>
-          <w:b/>
-          <w:sz w:val="24"/>
-        </w:rPr>
-      </w:pPr>
-      <w:r>
-        <w:rPr>
-          <w:rFonts w:ascii="Times New Roman" w:hAnsi="Times New Roman" w:cs="Times New Roman"/>
-          <w:b/>
-          <w:sz w:val="24"/>
-        </w:rPr>
-        <w:t>Projects</w:t>
-      </w:r>
-    </w:p>
-    <w:p>
-      <w:pPr>
-        <w:pStyle w:val="ListParagraph"/>
-        <w:numPr>
-          <w:ilvl w:val="0"/>
-          <w:numId w:val="2"/>
-        </w:numPr>
-        <w:rPr>
-          <w:rFonts w:ascii="Times New Roman" w:hAnsi="Times New Roman" w:cs="Times New Roman"/>
-        </w:rPr>
-      </w:pPr>
-      <w:r>
-        <w:rPr>
-          <w:rFonts w:ascii="Times New Roman" w:hAnsi="Times New Roman" w:cs="Times New Roman"/>
-        </w:rPr>
-        <w:t xml:space="preserve">Automated Cryptanalysis of a </w:t>
-      </w:r>
-      <w:r>
-        <w:rPr>
-          <w:rFonts w:ascii="Times New Roman" w:hAnsi="Times New Roman" w:cs="Times New Roman"/>
-        </w:rPr>
-        <w:t xml:space="preserve">Monoalphabetic Cipher: </w:t>
-      </w:r>
-      <w:r>
-        <w:rPr>
-          <w:rFonts w:ascii="Times New Roman" w:hAnsi="Times New Roman" w:cs="Times New Roman"/>
-        </w:rPr>
-        <w:t>Final project for my cryptography class in the spring of 2017. The goal was to provide the most efficient cryptanalysis to successfully decrypt presented ciphers</w:t>
-      </w:r>
-    </w:p>
-    <w:p>
-      <w:pPr>
-        <w:pBdr>
-          <w:bottom w:val="dashSmallGap" w:sz="6" w:space="1" w:color="auto"/>
-        </w:pBdr>
-        <w:spacing w:after="0"/>
-        <w:rPr>
-          <w:rFonts w:ascii="Times New Roman" w:hAnsi="Times New Roman" w:cs="Times New Roman"/>
-          <w:b/>
-          <w:sz w:val="24"/>
-        </w:rPr>
-      </w:pPr>
-      <w:r>
-        <w:rPr>
-          <w:rFonts w:ascii="Times New Roman" w:hAnsi="Times New Roman" w:cs="Times New Roman"/>
-          <w:b/>
-          <w:sz w:val="24"/>
-        </w:rPr>
-        <w:t>Extra-Curricular Activities</w:t>
-      </w:r>
-    </w:p>
-    <w:p>
-      <w:pPr>
-        <w:spacing w:after="0"/>
-        <w:rPr>
-          <w:rFonts w:ascii="Times New Roman" w:hAnsi="Times New Roman" w:cs="Times New Roman"/>
-        </w:rPr>
-      </w:pPr>
-      <w:r>
-        <w:rPr>
-          <w:rFonts w:ascii="Times New Roman" w:hAnsi="Times New Roman" w:cs="Times New Roman"/>
-          <w:b/>
-        </w:rPr>
-        <w:t>4Boston Volunteers of Boston College</w:t>
-      </w:r>
-      <w:r>
-        <w:rPr>
-          <w:rFonts w:ascii="Times New Roman" w:hAnsi="Times New Roman" w:cs="Times New Roman"/>
-        </w:rPr>
-        <w:tab/>
-      </w:r>
-      <w:r>
-        <w:rPr>
-          <w:rFonts w:ascii="Times New Roman" w:hAnsi="Times New Roman" w:cs="Times New Roman"/>
-        </w:rPr>
-        <w:tab/>
-      </w:r>
-      <w:r>
-        <w:rPr>
-          <w:rFonts w:ascii="Times New Roman" w:hAnsi="Times New Roman" w:cs="Times New Roman"/>
-        </w:rPr>
-        <w:tab/>
-      </w:r>
-      <w:r>
-        <w:rPr>
-          <w:rFonts w:ascii="Times New Roman" w:hAnsi="Times New Roman" w:cs="Times New Roman"/>
-        </w:rPr>
-        <w:tab/>
-      </w:r>
-      <w:r>
-        <w:rPr>
-          <w:rFonts w:ascii="Times New Roman" w:hAnsi="Times New Roman" w:cs="Times New Roman"/>
-        </w:rPr>
-        <w:tab/>
-      </w:r>
-      <w:r>
-        <w:rPr>
-          <w:rFonts w:ascii="Times New Roman" w:hAnsi="Times New Roman" w:cs="Times New Roman"/>
-        </w:rPr>
-        <w:tab/>
-      </w:r>
-      <w:r>
-        <w:rPr>
-          <w:rFonts w:ascii="Times New Roman" w:hAnsi="Times New Roman" w:cs="Times New Roman"/>
-        </w:rPr>
-        <w:tab/>
-      </w:r>
-      <w:r>
-        <w:rPr>
-          <w:rFonts w:ascii="Times New Roman" w:hAnsi="Times New Roman" w:cs="Times New Roman"/>
-        </w:rPr>
-        <w:t>September 2015- Present</w:t>
-      </w:r>
-    </w:p>
-    <w:p>
-      <w:pPr>
-        <w:pStyle w:val="ListParagraph"/>
-        <w:numPr>
-          <w:ilvl w:val="0"/>
-          <w:numId w:val="2"/>
-        </w:numPr>
-        <w:rPr>
-          <w:rFonts w:ascii="Times New Roman" w:hAnsi="Times New Roman" w:cs="Times New Roman"/>
-        </w:rPr>
-      </w:pPr>
-      <w:r>
-        <w:rPr>
-          <w:rFonts w:ascii="Times New Roman" w:hAnsi="Times New Roman" w:cs="Times New Roman"/>
-        </w:rPr>
-        <w:t xml:space="preserve">Serve as a mentor at </w:t>
-      </w:r>
-      <w:r>
-        <w:rPr>
-          <w:rFonts w:ascii="Times New Roman" w:hAnsi="Times New Roman" w:cs="Times New Roman"/>
-        </w:rPr>
-        <w:t>MissionSAFE, an</w:t>
-      </w:r>
-      <w:r>
-        <w:rPr>
-          <w:rFonts w:ascii="Times New Roman" w:hAnsi="Times New Roman" w:cs="Times New Roman"/>
-        </w:rPr>
-        <w:t xml:space="preserve"> organization dedicated to providing a safe place for at-risk Boston youth to flourish and build a community</w:t>
+        </w:rPr>
+      </w:pPr>
+      <w:r>
+        <w:rPr>
+          <w:rFonts w:ascii="Times New Roman" w:hAnsi="Times New Roman" w:cs="Times New Roman"/>
+        </w:rPr>
+        <w:t>Serve as a</w:t>
+      </w:r>
+      <w:r>
+        <w:rPr>
+          <w:rFonts w:ascii="Times New Roman" w:hAnsi="Times New Roman" w:cs="Times New Roman"/>
+        </w:rPr>
+        <w:t>n activities coordinator at the Mattapan Early Elementary School</w:t>
       </w:r>
       <w:r>
         <w:rPr>
@@ -1191,7 +1717,37 @@
         <w:rPr>
           <w:rFonts w:ascii="Times New Roman" w:hAnsi="Times New Roman" w:cs="Times New Roman"/>
         </w:rPr>
-        <w:t>Joined the leadership council in May of 2017. Responsibilities include lea</w:t>
+        <w:t>Joined the leadership council in May of 2017</w:t>
+      </w:r>
+      <w:r>
+        <w:rPr>
+          <w:rFonts w:ascii="Times New Roman" w:hAnsi="Times New Roman" w:cs="Times New Roman"/>
+        </w:rPr>
+        <w:t xml:space="preserve"> where</w:t>
+      </w:r>
+      <w:r>
+        <w:rPr>
+          <w:rFonts w:ascii="Times New Roman" w:hAnsi="Times New Roman" w:cs="Times New Roman"/>
+        </w:rPr>
+        <w:t xml:space="preserve"> </w:t>
+      </w:r>
+      <w:r>
+        <w:rPr>
+          <w:rFonts w:ascii="Times New Roman" w:hAnsi="Times New Roman" w:cs="Times New Roman"/>
+        </w:rPr>
+        <w:t>r</w:t>
+      </w:r>
+      <w:r>
+        <w:rPr>
+          <w:rFonts w:ascii="Times New Roman" w:hAnsi="Times New Roman" w:cs="Times New Roman"/>
+        </w:rPr>
+        <w:t>esponsibilities</w:t>
+      </w:r>
+      <w:r>
+        <w:rPr>
+          <w:rFonts w:ascii="Times New Roman" w:hAnsi="Times New Roman" w:cs="Times New Roman"/>
+        </w:rPr>
+        <w:t xml:space="preserve"> include lea</w:t>
       </w:r>
       <w:r>
         <w:rPr>
@@ -1216,101 +1772,10 @@
           <w:rFonts w:ascii="Times New Roman" w:hAnsi="Times New Roman" w:cs="Times New Roman"/>
         </w:rPr>
         <w:t xml:space="preserve"> process</w:t>
-      </w:r>
-    </w:p>
-    <w:p>
-      <w:pPr>
-        <w:rPr>
-          <w:rFonts w:ascii="Times New Roman" w:hAnsi="Times New Roman" w:cs="Times New Roman"/>
-        </w:rPr>
-      </w:pPr>
-      <w:r>
-        <w:rPr>
-          <w:rFonts w:ascii="Times New Roman" w:hAnsi="Times New Roman" w:cs="Times New Roman"/>
-          <w:b/>
-        </w:rPr>
-        <w:t>Appalachia Volunteers of Boston College</w:t>
-      </w:r>
-      <w:r>
-        <w:rPr>
-          <w:rFonts w:ascii="Times New Roman" w:hAnsi="Times New Roman" w:cs="Times New Roman"/>
-        </w:rPr>
-        <w:tab/>
-      </w:r>
-      <w:r>
-        <w:rPr>
-          <w:rFonts w:ascii="Times New Roman" w:hAnsi="Times New Roman" w:cs="Times New Roman"/>
-        </w:rPr>
-        <w:tab/>
-      </w:r>
-      <w:r>
-        <w:rPr>
-          <w:rFonts w:ascii="Times New Roman" w:hAnsi="Times New Roman" w:cs="Times New Roman"/>
-        </w:rPr>
-        <w:tab/>
-      </w:r>
-      <w:r>
-        <w:rPr>
-          <w:rFonts w:ascii="Times New Roman" w:hAnsi="Times New Roman" w:cs="Times New Roman"/>
-        </w:rPr>
-        <w:tab/>
-      </w:r>
-      <w:r>
-        <w:rPr>
-          <w:rFonts w:ascii="Times New Roman" w:hAnsi="Times New Roman" w:cs="Times New Roman"/>
-        </w:rPr>
-        <w:tab/>
-      </w:r>
-      <w:r>
-        <w:rPr>
-          <w:rFonts w:ascii="Times New Roman" w:hAnsi="Times New Roman" w:cs="Times New Roman"/>
-        </w:rPr>
-        <w:tab/>
-      </w:r>
-      <w:r>
-        <w:rPr>
-          <w:rFonts w:ascii="Times New Roman" w:hAnsi="Times New Roman" w:cs="Times New Roman"/>
-        </w:rPr>
-        <w:t>September 2015- Present</w:t>
-      </w:r>
-    </w:p>
-    <w:p>
-      <w:pPr>
-        <w:pStyle w:val="ListParagraph"/>
-        <w:numPr>
-          <w:ilvl w:val="0"/>
-          <w:numId w:val="4"/>
-        </w:numPr>
-        <w:rPr>
-          <w:rFonts w:ascii="Times New Roman" w:hAnsi="Times New Roman" w:cs="Times New Roman"/>
-        </w:rPr>
-      </w:pPr>
-      <w:r>
-        <w:rPr>
-          <w:rFonts w:ascii="Times New Roman" w:hAnsi="Times New Roman" w:cs="Times New Roman"/>
-        </w:rPr>
-        <w:t>Traveled to Big Creek, KY (2016) and Galax, VA (</w:t>
-      </w:r>
-      <w:r>
-        <w:rPr>
-          <w:rFonts w:ascii="Times New Roman" w:hAnsi="Times New Roman" w:cs="Times New Roman"/>
-        </w:rPr>
-        <w:t>2017</w:t>
-      </w:r>
-      <w:r>
-        <w:rPr>
-          <w:rFonts w:ascii="Times New Roman" w:hAnsi="Times New Roman" w:cs="Times New Roman"/>
-        </w:rPr>
-        <w:t>)</w:t>
-      </w:r>
-      <w:r>
-        <w:rPr>
-          <w:rFonts w:ascii="Times New Roman" w:hAnsi="Times New Roman" w:cs="Times New Roman"/>
-        </w:rPr>
-        <w:t xml:space="preserve"> for a service immersion trip centered on the community</w:t>
       </w:r>
     </w:p>
     <w:sectPr>
+      <w:type w:val="continuous"/>
       <w:pgSz w:w="12240" w:h="15840"/>
       <w:pgMar w:top="720" w:right="720" w:bottom="720" w:left="720" w:header="720" w:footer="720" w:gutter="0"/>
       <w:cols w:space="720"/>
@@ -1373,6 +1838,119 @@
 <file path=word/numbering.xml><?xml version="1.0" encoding="utf-8"?>
 <w:numbering xmlns:wpc="http://schemas.microsoft.com/office/word/2010/wordprocessingCanvas" xmlns:cx="http://schemas.microsoft.com/office/drawing/2014/chartex" xmlns:cx1="http://schemas.microsoft.com/office/drawing/2015/9/8/chartex" xmlns:cx2="http://schemas.microsoft.com/office/drawing/2015/10/21/chartex" xmlns:cx3="http://schemas.microsoft.com/office/drawing/2016/5/9/chartex" xmlns:cx4="http://schemas.microsoft.com/office/drawing/2016/5/10/chartex" xmlns:cx5="http://schemas.microsoft.com/office/drawing/2016/5/11/chartex" xmlns:cx6="http://schemas.microsoft.com/office/drawing/2016/5/12/chartex" xmlns:cx7="http://schemas.microsoft.com/office/drawing/2016/5/13/chartex" xmlns:cx8="http://schemas.microsoft.com/office/drawing/2016/5/14/chartex" xmlns:mc="http://schemas.openxmlformats.org/markup-compatibility/2006" xmlns:aink="http://schemas.microsoft.com/office/drawing/2016/ink" xmlns:am3d="http://schemas.microsoft.com/office/drawing/2017/model3d" xmlns:o="urn:schemas-microsoft-com:office:office" xmlns:r="http://schemas.openxmlformats.org/officeDocument/2006/relationships" xmlns:m="http://schemas.openxmlformats.org/officeDocument/2006/math" xmlns:v="urn:schemas-microsoft-com:vml" xmlns:wp14="http://schemas.microsoft.com/office/word/2010/wordprocessingDrawing" xmlns:wp="http://schemas.openxmlformats.org/drawingml/2006/wordprocessingDrawing" xmlns:w10="urn:schemas-microsoft-com:office:word" xmlns:w="http://schemas.openxmlformats.org/wordprocessingml/2006/main" xmlns:w14="http://schemas.microsoft.com/office/word/2010/wordml" xmlns:w15="http://schemas.microsoft.com/office/word/2012/wordml" xmlns:w16cid="http://schemas.microsoft.com/office/word/2016/wordml/cid" xmlns:w16se="http://schemas.microsoft.com/office/word/2015/wordml/symex" xmlns:wpg="http://schemas.microsoft.com/office/word/2010/wordprocessingGroup" xmlns:wpi="http://schemas.microsoft.com/office/word/2010/wordprocessingInk" xmlns:wne="http://schemas.microsoft.com/office/word/2006/wordml" xmlns:wps="http://schemas.microsoft.com/office/word/2010/wordprocessingShape" mc:Ignorable="w14 w15 w16se w16cid wp14">
   <w:abstractNum w:abstractNumId="0" w15:restartNumberingAfterBreak="0">
+    <w:nsid w:val="0A3A75E1"/>
+    <w:multiLevelType w:val="hybridMultilevel"/>
+    <w:tmpl w:val="1E38CC90"/>
+    <w:lvl w:ilvl="0" w:tplc="04090001">
+      <w:start w:val="1"/>
+      <w:numFmt w:val="bullet"/>
+      <w:lvlText w:val=""/>
+      <w:lvlJc w:val="left"/>
+      <w:pPr>
+        <w:ind w:left="720" w:hanging="360"/>
+      </w:pPr>
+      <w:rPr>
+        <w:rFonts w:ascii="Symbol" w:hAnsi="Symbol" w:hint="default"/>
+      </w:rPr>
+    </w:lvl>
+    <w:lvl w:ilvl="1" w:tplc="04090003" w:tentative="1">
+      <w:start w:val="1"/>
+      <w:numFmt w:val="bullet"/>
+      <w:lvlText w:val="o"/>
+      <w:lvlJc w:val="left"/>
+      <w:pPr>
+        <w:ind w:left="1440" w:hanging="360"/>
+      </w:pPr>
+      <w:rPr>
+        <w:rFonts w:ascii="Courier New" w:hAnsi="Courier New" w:cs="Courier New" w:hint="default"/>
+      </w:rPr>
+    </w:lvl>
+    <w:lvl w:ilvl="2" w:tplc="04090005" w:tentative="1">
+      <w:start w:val="1"/>
+      <w:numFmt w:val="bullet"/>
+      <w:lvlText w:val=""/>
+      <w:lvlJc w:val="left"/>
+      <w:pPr>
+        <w:ind w:left="2160" w:hanging="360"/>
+      </w:pPr>
+      <w:rPr>
+        <w:rFonts w:ascii="Wingdings" w:hAnsi="Wingdings" w:hint="default"/>
+      </w:rPr>
+    </w:lvl>
+    <w:lvl w:ilvl="3" w:tplc="04090001" w:tentative="1">
+      <w:start w:val="1"/>
+      <w:numFmt w:val="bullet"/>
+      <w:lvlText w:val=""/>
+      <w:lvlJc w:val="left"/>
+      <w:pPr>
+        <w:ind w:left="2880" w:hanging="360"/>
+      </w:pPr>
+      <w:rPr>
+        <w:rFonts w:ascii="Symbol" w:hAnsi="Symbol" w:hint="default"/>
+      </w:rPr>
+    </w:lvl>
+    <w:lvl w:ilvl="4" w:tplc="04090003" w:tentative="1">
+      <w:start w:val="1"/>
+      <w:numFmt w:val="bullet"/>
+      <w:lvlText w:val="o"/>
+      <w:lvlJc w:val="left"/>
+      <w:pPr>
+        <w:ind w:left="3600" w:hanging="360"/>
+      </w:pPr>
+      <w:rPr>
+        <w:rFonts w:ascii="Courier New" w:hAnsi="Courier New" w:cs="Courier New" w:hint="default"/>
+      </w:rPr>
+    </w:lvl>
+    <w:lvl w:ilvl="5" w:tplc="04090005" w:tentative="1">
+      <w:start w:val="1"/>
+      <w:numFmt w:val="bullet"/>
+      <w:lvlText w:val=""/>
+      <w:lvlJc w:val="left"/>
+      <w:pPr>
+        <w:ind w:left="4320" w:hanging="360"/>
+      </w:pPr>
+      <w:rPr>
+        <w:rFonts w:ascii="Wingdings" w:hAnsi="Wingdings" w:hint="default"/>
+      </w:rPr>
+    </w:lvl>
+    <w:lvl w:ilvl="6" w:tplc="04090001" w:tentative="1">
+      <w:start w:val="1"/>
+      <w:numFmt w:val="bullet"/>
+      <w:lvlText w:val=""/>
+      <w:lvlJc w:val="left"/>
+      <w:pPr>
+        <w:ind w:left="5040" w:hanging="360"/>
+      </w:pPr>
+      <w:rPr>
+        <w:rFonts w:ascii="Symbol" w:hAnsi="Symbol" w:hint="default"/>
+      </w:rPr>
+    </w:lvl>
+    <w:lvl w:ilvl="7" w:tplc="04090003" w:tentative="1">
+      <w:start w:val="1"/>
+      <w:numFmt w:val="bullet"/>
+      <w:lvlText w:val="o"/>
+      <w:lvlJc w:val="left"/>
+      <w:pPr>
+        <w:ind w:left="5760" w:hanging="360"/>
+      </w:pPr>
+      <w:rPr>
+        <w:rFonts w:ascii="Courier New" w:hAnsi="Courier New" w:cs="Courier New" w:hint="default"/>
+      </w:rPr>
+    </w:lvl>
+    <w:lvl w:ilvl="8" w:tplc="04090005" w:tentative="1">
+      <w:start w:val="1"/>
+      <w:numFmt w:val="bullet"/>
+      <w:lvlText w:val=""/>
+      <w:lvlJc w:val="left"/>
+      <w:pPr>
+        <w:ind w:left="6480" w:hanging="360"/>
+      </w:pPr>
+      <w:rPr>
+        <w:rFonts w:ascii="Wingdings" w:hAnsi="Wingdings" w:hint="default"/>
+      </w:rPr>
+    </w:lvl>
+  </w:abstractNum>
+  <w:abstractNum w:abstractNumId="1" w15:restartNumberingAfterBreak="0">
     <w:nsid w:val="0F0569BC"/>
     <w:multiLevelType w:val="hybridMultilevel"/>
     <w:tmpl w:val="35D0E720"/>
@@ -1485,7 +2063,7 @@
       </w:rPr>
     </w:lvl>
   </w:abstractNum>
-  <w:abstractNum w:abstractNumId="1" w15:restartNumberingAfterBreak="0">
+  <w:abstractNum w:abstractNumId="2" w15:restartNumberingAfterBreak="0">
     <w:nsid w:val="19D40181"/>
     <w:multiLevelType w:val="hybridMultilevel"/>
     <w:tmpl w:val="D5DE5C50"/>
@@ -1598,7 +2176,7 @@
       </w:rPr>
     </w:lvl>
   </w:abstractNum>
-  <w:abstractNum w:abstractNumId="2" w15:restartNumberingAfterBreak="0">
+  <w:abstractNum w:abstractNumId="3" w15:restartNumberingAfterBreak="0">
     <w:nsid w:val="316A710D"/>
     <w:multiLevelType w:val="hybridMultilevel"/>
     <w:tmpl w:val="BA74A9FC"/>
@@ -1711,7 +2289,119 @@
       </w:rPr>
     </w:lvl>
   </w:abstractNum>
-  <w:abstractNum w:abstractNumId="3" w15:restartNumberingAfterBreak="0">
+  <w:abstractNum w:abstractNumId="4" w15:restartNumberingAfterBreak="0">
+    <w:nsid w:val="40251C54"/>
+    <w:multiLevelType w:val="hybridMultilevel"/>
+    <w:tmpl w:val="4276317E"/>
+    <w:lvl w:ilvl="0" w:tplc="DBDAF7A6">
+      <w:numFmt w:val="bullet"/>
+      <w:lvlText w:val="-"/>
+      <w:lvlJc w:val="left"/>
+      <w:pPr>
+        <w:ind w:left="720" w:hanging="360"/>
+      </w:pPr>
+      <w:rPr>
+        <w:rFonts w:ascii="Times New Roman" w:eastAsiaTheme="minorHAnsi" w:hAnsi="Times New Roman" w:cs="Times New Roman" w:hint="default"/>
+      </w:rPr>
+    </w:lvl>
+    <w:lvl w:ilvl="1" w:tplc="04090003" w:tentative="1">
+      <w:start w:val="1"/>
+      <w:numFmt w:val="bullet"/>
+      <w:lvlText w:val="o"/>
+      <w:lvlJc w:val="left"/>
+      <w:pPr>
+        <w:ind w:left="1440" w:hanging="360"/>
+      </w:pPr>
+      <w:rPr>
+        <w:rFonts w:ascii="Courier New" w:hAnsi="Courier New" w:cs="Courier New" w:hint="default"/>
+      </w:rPr>
+    </w:lvl>
+    <w:lvl w:ilvl="2" w:tplc="04090005" w:tentative="1">
+      <w:start w:val="1"/>
+      <w:numFmt w:val="bullet"/>
+      <w:lvlText w:val=""/>
+      <w:lvlJc w:val="left"/>
+      <w:pPr>
+        <w:ind w:left="2160" w:hanging="360"/>
+      </w:pPr>
+      <w:rPr>
+        <w:rFonts w:ascii="Wingdings" w:hAnsi="Wingdings" w:hint="default"/>
+      </w:rPr>
+    </w:lvl>
+    <w:lvl w:ilvl="3" w:tplc="04090001" w:tentative="1">
+      <w:start w:val="1"/>
+      <w:numFmt w:val="bullet"/>
+      <w:lvlText w:val=""/>
+      <w:lvlJc w:val="left"/>
+      <w:pPr>
+        <w:ind w:left="2880" w:hanging="360"/>
+      </w:pPr>
+      <w:rPr>
+        <w:rFonts w:ascii="Symbol" w:hAnsi="Symbol" w:hint="default"/>
+      </w:rPr>
+    </w:lvl>
+    <w:lvl w:ilvl="4" w:tplc="04090003" w:tentative="1">
+      <w:start w:val="1"/>
+      <w:numFmt w:val="bullet"/>
+      <w:lvlText w:val="o"/>
+      <w:lvlJc w:val="left"/>
+      <w:pPr>
+        <w:ind w:left="3600" w:hanging="360"/>
+      </w:pPr>
+      <w:rPr>
+        <w:rFonts w:ascii="Courier New" w:hAnsi="Courier New" w:cs="Courier New" w:hint="default"/>
+      </w:rPr>
+    </w:lvl>
+    <w:lvl w:ilvl="5" w:tplc="04090005" w:tentative="1">
+      <w:start w:val="1"/>
+      <w:numFmt w:val="bullet"/>
+      <w:lvlText w:val=""/>
+      <w:lvlJc w:val="left"/>
+      <w:pPr>
+        <w:ind w:left="4320" w:hanging="360"/>
+      </w:pPr>
+      <w:rPr>
+        <w:rFonts w:ascii="Wingdings" w:hAnsi="Wingdings" w:hint="default"/>
+      </w:rPr>
+    </w:lvl>
+    <w:lvl w:ilvl="6" w:tplc="04090001" w:tentative="1">
+      <w:start w:val="1"/>
+      <w:numFmt w:val="bullet"/>
+      <w:lvlText w:val=""/>
+      <w:lvlJc w:val="left"/>
+      <w:pPr>
+        <w:ind w:left="5040" w:hanging="360"/>
+      </w:pPr>
+      <w:rPr>
+        <w:rFonts w:ascii="Symbol" w:hAnsi="Symbol" w:hint="default"/>
+      </w:rPr>
+    </w:lvl>
+    <w:lvl w:ilvl="7" w:tplc="04090003" w:tentative="1">
+      <w:start w:val="1"/>
+      <w:numFmt w:val="bullet"/>
+      <w:lvlText w:val="o"/>
+      <w:lvlJc w:val="left"/>
+      <w:pPr>
+        <w:ind w:left="5760" w:hanging="360"/>
+      </w:pPr>
+      <w:rPr>
+        <w:rFonts w:ascii="Courier New" w:hAnsi="Courier New" w:cs="Courier New" w:hint="default"/>
+      </w:rPr>
+    </w:lvl>
+    <w:lvl w:ilvl="8" w:tplc="04090005" w:tentative="1">
+      <w:start w:val="1"/>
+      <w:numFmt w:val="bullet"/>
+      <w:lvlText w:val=""/>
+      <w:lvlJc w:val="left"/>
+      <w:pPr>
+        <w:ind w:left="6480" w:hanging="360"/>
+      </w:pPr>
+      <w:rPr>
+        <w:rFonts w:ascii="Wingdings" w:hAnsi="Wingdings" w:hint="default"/>
+      </w:rPr>
+    </w:lvl>
+  </w:abstractNum>
+  <w:abstractNum w:abstractNumId="5" w15:restartNumberingAfterBreak="0">
     <w:nsid w:val="45260222"/>
     <w:multiLevelType w:val="hybridMultilevel"/>
     <w:tmpl w:val="73CE4882"/>
@@ -1824,7 +2514,120 @@
       </w:rPr>
     </w:lvl>
   </w:abstractNum>
-  <w:abstractNum w:abstractNumId="4" w15:restartNumberingAfterBreak="0">
+  <w:abstractNum w:abstractNumId="6" w15:restartNumberingAfterBreak="0">
+    <w:nsid w:val="5CE20A20"/>
+    <w:multiLevelType w:val="hybridMultilevel"/>
+    <w:tmpl w:val="5DBA3C92"/>
+    <w:lvl w:ilvl="0" w:tplc="04090003">
+      <w:start w:val="1"/>
+      <w:numFmt w:val="bullet"/>
+      <w:lvlText w:val="o"/>
+      <w:lvlJc w:val="left"/>
+      <w:pPr>
+        <w:ind w:left="720" w:hanging="360"/>
+      </w:pPr>
+      <w:rPr>
+        <w:rFonts w:ascii="Courier New" w:hAnsi="Courier New" w:cs="Courier New" w:hint="default"/>
+      </w:rPr>
+    </w:lvl>
+    <w:lvl w:ilvl="1" w:tplc="04090003" w:tentative="1">
+      <w:start w:val="1"/>
+      <w:numFmt w:val="bullet"/>
+      <w:lvlText w:val="o"/>
+      <w:lvlJc w:val="left"/>
+      <w:pPr>
+        <w:ind w:left="1440" w:hanging="360"/>
+      </w:pPr>
+      <w:rPr>
+        <w:rFonts w:ascii="Courier New" w:hAnsi="Courier New" w:cs="Courier New" w:hint="default"/>
+      </w:rPr>
+    </w:lvl>
+    <w:lvl w:ilvl="2" w:tplc="04090005" w:tentative="1">
+      <w:start w:val="1"/>
+      <w:numFmt w:val="bullet"/>
+      <w:lvlText w:val=""/>
+      <w:lvlJc w:val="left"/>
+      <w:pPr>
+        <w:ind w:left="2160" w:hanging="360"/>
+      </w:pPr>
+      <w:rPr>
+        <w:rFonts w:ascii="Wingdings" w:hAnsi="Wingdings" w:hint="default"/>
+      </w:rPr>
+    </w:lvl>
+    <w:lvl w:ilvl="3" w:tplc="04090001" w:tentative="1">
+      <w:start w:val="1"/>
+      <w:numFmt w:val="bullet"/>
+      <w:lvlText w:val=""/>
+      <w:lvlJc w:val="left"/>
+      <w:pPr>
+        <w:ind w:left="2880" w:hanging="360"/>
+      </w:pPr>
+      <w:rPr>
+        <w:rFonts w:ascii="Symbol" w:hAnsi="Symbol" w:hint="default"/>
+      </w:rPr>
+    </w:lvl>
+    <w:lvl w:ilvl="4" w:tplc="04090003" w:tentative="1">
+      <w:start w:val="1"/>
+      <w:numFmt w:val="bullet"/>
+      <w:lvlText w:val="o"/>
+      <w:lvlJc w:val="left"/>
+      <w:pPr>
+        <w:ind w:left="3600" w:hanging="360"/>
+      </w:pPr>
+      <w:rPr>
+        <w:rFonts w:ascii="Courier New" w:hAnsi="Courier New" w:cs="Courier New" w:hint="default"/>
+      </w:rPr>
+    </w:lvl>
+    <w:lvl w:ilvl="5" w:tplc="04090005" w:tentative="1">
+      <w:start w:val="1"/>
+      <w:numFmt w:val="bullet"/>
+      <w:lvlText w:val=""/>
+      <w:lvlJc w:val="left"/>
+      <w:pPr>
+        <w:ind w:left="4320" w:hanging="360"/>
+      </w:pPr>
+      <w:rPr>
+        <w:rFonts w:ascii="Wingdings" w:hAnsi="Wingdings" w:hint="default"/>
+      </w:rPr>
+    </w:lvl>
+    <w:lvl w:ilvl="6" w:tplc="04090001" w:tentative="1">
+      <w:start w:val="1"/>
+      <w:numFmt w:val="bullet"/>
+      <w:lvlText w:val=""/>
+      <w:lvlJc w:val="left"/>
+      <w:pPr>
+        <w:ind w:left="5040" w:hanging="360"/>
+      </w:pPr>
+      <w:rPr>
+        <w:rFonts w:ascii="Symbol" w:hAnsi="Symbol" w:hint="default"/>
+      </w:rPr>
+    </w:lvl>
+    <w:lvl w:ilvl="7" w:tplc="04090003" w:tentative="1">
+      <w:start w:val="1"/>
+      <w:numFmt w:val="bullet"/>
+      <w:lvlText w:val="o"/>
+      <w:lvlJc w:val="left"/>
+      <w:pPr>
+        <w:ind w:left="5760" w:hanging="360"/>
+      </w:pPr>
+      <w:rPr>
+        <w:rFonts w:ascii="Courier New" w:hAnsi="Courier New" w:cs="Courier New" w:hint="default"/>
+      </w:rPr>
+    </w:lvl>
+    <w:lvl w:ilvl="8" w:tplc="04090005" w:tentative="1">
+      <w:start w:val="1"/>
+      <w:numFmt w:val="bullet"/>
+      <w:lvlText w:val=""/>
+      <w:lvlJc w:val="left"/>
+      <w:pPr>
+        <w:ind w:left="6480" w:hanging="360"/>
+      </w:pPr>
+      <w:rPr>
+        <w:rFonts w:ascii="Wingdings" w:hAnsi="Wingdings" w:hint="default"/>
+      </w:rPr>
+    </w:lvl>
+  </w:abstractNum>
+  <w:abstractNum w:abstractNumId="7" w15:restartNumberingAfterBreak="0">
     <w:nsid w:val="6A230DD2"/>
     <w:multiLevelType w:val="hybridMultilevel"/>
     <w:tmpl w:val="C7B0669E"/>
@@ -1937,7 +2740,7 @@
       </w:rPr>
     </w:lvl>
   </w:abstractNum>
-  <w:abstractNum w:abstractNumId="5" w15:restartNumberingAfterBreak="0">
+  <w:abstractNum w:abstractNumId="8" w15:restartNumberingAfterBreak="0">
     <w:nsid w:val="6C6E1245"/>
     <w:multiLevelType w:val="hybridMultilevel"/>
     <w:tmpl w:val="E71EFABC"/>
@@ -2050,10 +2853,10 @@
       </w:rPr>
     </w:lvl>
   </w:abstractNum>
-  <w:abstractNum w:abstractNumId="6" w15:restartNumberingAfterBreak="0">
+  <w:abstractNum w:abstractNumId="9" w15:restartNumberingAfterBreak="0">
     <w:nsid w:val="6EC96EA2"/>
     <w:multiLevelType w:val="hybridMultilevel"/>
-    <w:tmpl w:val="99083F26"/>
+    <w:tmpl w:val="165419EA"/>
     <w:lvl w:ilvl="0" w:tplc="04090003">
       <w:start w:val="1"/>
       <w:numFmt w:val="bullet"/>
@@ -2163,7 +2966,7 @@
       </w:rPr>
     </w:lvl>
   </w:abstractNum>
-  <w:abstractNum w:abstractNumId="7" w15:restartNumberingAfterBreak="0">
+  <w:abstractNum w:abstractNumId="10" w15:restartNumberingAfterBreak="0">
     <w:nsid w:val="731A6A9D"/>
     <w:multiLevelType w:val="hybridMultilevel"/>
     <w:tmpl w:val="AE6CF0DE"/>
@@ -2276,29 +3079,153 @@
       </w:rPr>
     </w:lvl>
   </w:abstractNum>
+  <w:abstractNum w:abstractNumId="11" w15:restartNumberingAfterBreak="0">
+    <w:nsid w:val="73846B79"/>
+    <w:multiLevelType w:val="hybridMultilevel"/>
+    <w:tmpl w:val="D6C018C0"/>
+    <w:lvl w:ilvl="0" w:tplc="7214EECE">
+      <w:numFmt w:val="bullet"/>
+      <w:lvlText w:val="-"/>
+      <w:lvlJc w:val="left"/>
+      <w:pPr>
+        <w:ind w:left="720" w:hanging="360"/>
+      </w:pPr>
+      <w:rPr>
+        <w:rFonts w:ascii="Times New Roman" w:eastAsiaTheme="minorHAnsi" w:hAnsi="Times New Roman" w:cs="Times New Roman" w:hint="default"/>
+      </w:rPr>
+    </w:lvl>
+    <w:lvl w:ilvl="1" w:tplc="04090003" w:tentative="1">
+      <w:start w:val="1"/>
+      <w:numFmt w:val="bullet"/>
+      <w:lvlText w:val="o"/>
+      <w:lvlJc w:val="left"/>
+      <w:pPr>
+        <w:ind w:left="1440" w:hanging="360"/>
+      </w:pPr>
+      <w:rPr>
+        <w:rFonts w:ascii="Courier New" w:hAnsi="Courier New" w:cs="Courier New" w:hint="default"/>
+      </w:rPr>
+    </w:lvl>
+    <w:lvl w:ilvl="2" w:tplc="04090005" w:tentative="1">
+      <w:start w:val="1"/>
+      <w:numFmt w:val="bullet"/>
+      <w:lvlText w:val=""/>
+      <w:lvlJc w:val="left"/>
+      <w:pPr>
+        <w:ind w:left="2160" w:hanging="360"/>
+      </w:pPr>
+      <w:rPr>
+        <w:rFonts w:ascii="Wingdings" w:hAnsi="Wingdings" w:hint="default"/>
+      </w:rPr>
+    </w:lvl>
+    <w:lvl w:ilvl="3" w:tplc="04090001" w:tentative="1">
+      <w:start w:val="1"/>
+      <w:numFmt w:val="bullet"/>
+      <w:lvlText w:val=""/>
+      <w:lvlJc w:val="left"/>
+      <w:pPr>
+        <w:ind w:left="2880" w:hanging="360"/>
+      </w:pPr>
+      <w:rPr>
+        <w:rFonts w:ascii="Symbol" w:hAnsi="Symbol" w:hint="default"/>
+      </w:rPr>
+    </w:lvl>
+    <w:lvl w:ilvl="4" w:tplc="04090003" w:tentative="1">
+      <w:start w:val="1"/>
+      <w:numFmt w:val="bullet"/>
+      <w:lvlText w:val="o"/>
+      <w:lvlJc w:val="left"/>
+      <w:pPr>
+        <w:ind w:left="3600" w:hanging="360"/>
+      </w:pPr>
+      <w:rPr>
+        <w:rFonts w:ascii="Courier New" w:hAnsi="Courier New" w:cs="Courier New" w:hint="default"/>
+      </w:rPr>
+    </w:lvl>
+    <w:lvl w:ilvl="5" w:tplc="04090005" w:tentative="1">
+      <w:start w:val="1"/>
+      <w:numFmt w:val="bullet"/>
+      <w:lvlText w:val=""/>
+      <w:lvlJc w:val="left"/>
+      <w:pPr>
+        <w:ind w:left="4320" w:hanging="360"/>
+      </w:pPr>
+      <w:rPr>
+        <w:rFonts w:ascii="Wingdings" w:hAnsi="Wingdings" w:hint="default"/>
+      </w:rPr>
+    </w:lvl>
+    <w:lvl w:ilvl="6" w:tplc="04090001" w:tentative="1">
+      <w:start w:val="1"/>
+      <w:numFmt w:val="bullet"/>
+      <w:lvlText w:val=""/>
+      <w:lvlJc w:val="left"/>
+      <w:pPr>
+        <w:ind w:left="5040" w:hanging="360"/>
+      </w:pPr>
+      <w:rPr>
+        <w:rFonts w:ascii="Symbol" w:hAnsi="Symbol" w:hint="default"/>
+      </w:rPr>
+    </w:lvl>
+    <w:lvl w:ilvl="7" w:tplc="04090003" w:tentative="1">
+      <w:start w:val="1"/>
+      <w:numFmt w:val="bullet"/>
+      <w:lvlText w:val="o"/>
+      <w:lvlJc w:val="left"/>
+      <w:pPr>
+        <w:ind w:left="5760" w:hanging="360"/>
+      </w:pPr>
+      <w:rPr>
+        <w:rFonts w:ascii="Courier New" w:hAnsi="Courier New" w:cs="Courier New" w:hint="default"/>
+      </w:rPr>
+    </w:lvl>
+    <w:lvl w:ilvl="8" w:tplc="04090005" w:tentative="1">
+      <w:start w:val="1"/>
+      <w:numFmt w:val="bullet"/>
+      <w:lvlText w:val=""/>
+      <w:lvlJc w:val="left"/>
+      <w:pPr>
+        <w:ind w:left="6480" w:hanging="360"/>
+      </w:pPr>
+      <w:rPr>
+        <w:rFonts w:ascii="Wingdings" w:hAnsi="Wingdings" w:hint="default"/>
+      </w:rPr>
+    </w:lvl>
+  </w:abstractNum>
   <w:num w:numId="1">
+    <w:abstractNumId w:val="5"/>
+  </w:num>
+  <w:num w:numId="2">
+    <w:abstractNumId w:val="9"/>
+  </w:num>
+  <w:num w:numId="3">
+    <w:abstractNumId w:val="8"/>
+  </w:num>
+  <w:num w:numId="4">
+    <w:abstractNumId w:val="7"/>
+  </w:num>
+  <w:num w:numId="5">
+    <w:abstractNumId w:val="10"/>
+  </w:num>
+  <w:num w:numId="6">
     <w:abstractNumId w:val="3"/>
   </w:num>
-  <w:num w:numId="2">
+  <w:num w:numId="7">
+    <w:abstractNumId w:val="2"/>
+  </w:num>
+  <w:num w:numId="8">
+    <w:abstractNumId w:val="1"/>
+  </w:num>
+  <w:num w:numId="9">
+    <w:abstractNumId w:val="0"/>
+  </w:num>
+  <w:num w:numId="10">
+    <w:abstractNumId w:val="4"/>
+  </w:num>
+  <w:num w:numId="11">
     <w:abstractNumId w:val="6"/>
   </w:num>
-  <w:num w:numId="3">
-    <w:abstractNumId w:val="5"/>
-  </w:num>
-  <w:num w:numId="4">
-    <w:abstractNumId w:val="4"/>
-  </w:num>
-  <w:num w:numId="5">
-    <w:abstractNumId w:val="7"/>
-  </w:num>
-  <w:num w:numId="6">
-    <w:abstractNumId w:val="2"/>
-  </w:num>
-  <w:num w:numId="7">
-    <w:abstractNumId w:val="1"/>
-  </w:num>
-  <w:num w:numId="8">
-    <w:abstractNumId w:val="0"/>
+  <w:num w:numId="12">
+    <w:abstractNumId w:val="11"/>
   </w:num>
 </w:numbering>
 </file>
@@ -3115,7 +4042,7 @@
 </file>
 
 <file path=customXml/itemProps1.xml><?xml version="1.0" encoding="utf-8"?>
-<ds:datastoreItem xmlns:ds="http://schemas.openxmlformats.org/officeDocument/2006/customXml" ds:itemID="{9A83EC3F-8741-4F7C-B79D-9BE8426DD755}">
+<ds:datastoreItem xmlns:ds="http://schemas.openxmlformats.org/officeDocument/2006/customXml" ds:itemID="{33B9D1FA-B129-48E3-B5BE-F67ED641D441}">
   <ds:schemaRefs>
     <ds:schemaRef ds:uri="http://schemas.openxmlformats.org/officeDocument/2006/bibliography"/>
   </ds:schemaRefs>
